--- a/bootstrap/assets/SungkunYoon.docx
+++ b/bootstrap/assets/SungkunYoon.docx
@@ -1,6 +1,6 @@
 
 <file path=word/document.xml><?xml version="1.0" encoding="utf-8"?>
-<w:document xmlns:wpc="http://schemas.microsoft.com/office/word/2010/wordprocessingCanvas" xmlns:cx="http://schemas.microsoft.com/office/drawing/2014/chartex" xmlns:cx1="http://schemas.microsoft.com/office/drawing/2015/9/8/chartex" xmlns:cx2="http://schemas.microsoft.com/office/drawing/2015/10/21/chartex" xmlns:cx3="http://schemas.microsoft.com/office/drawing/2016/5/9/chartex" xmlns:cx4="http://schemas.microsoft.com/office/drawing/2016/5/10/chartex" xmlns:cx5="http://schemas.microsoft.com/office/drawing/2016/5/11/chartex" xmlns:cx6="http://schemas.microsoft.com/office/drawing/2016/5/12/chartex" xmlns:cx7="http://schemas.microsoft.com/office/drawing/2016/5/13/chartex" xmlns:cx8="http://schemas.microsoft.com/office/drawing/2016/5/14/chartex" xmlns:mc="http://schemas.openxmlformats.org/markup-compatibility/2006" xmlns:aink="http://schemas.microsoft.com/office/drawing/2016/ink" xmlns:am3d="http://schemas.microsoft.com/office/drawing/2017/model3d" xmlns:o="urn:schemas-microsoft-com:office:office" xmlns:oel="http://schemas.microsoft.com/office/2019/extlst" xmlns:r="http://schemas.openxmlformats.org/officeDocument/2006/relationships" xmlns:m="http://schemas.openxmlformats.org/officeDocument/2006/math" xmlns:v="urn:schemas-microsoft-com:vml" xmlns:wp14="http://schemas.microsoft.com/office/word/2010/wordprocessingDrawing" xmlns:wp="http://schemas.openxmlformats.org/drawingml/2006/wordprocessingDrawing" xmlns:w10="urn:schemas-microsoft-com:office:word" xmlns:w="http://schemas.openxmlformats.org/wordprocessingml/2006/main" xmlns:w14="http://schemas.microsoft.com/office/word/2010/wordml" xmlns:w15="http://schemas.microsoft.com/office/word/2012/wordml" xmlns:w16cex="http://schemas.microsoft.com/office/word/2018/wordml/cex" xmlns:w16cid="http://schemas.microsoft.com/office/word/2016/wordml/cid" xmlns:w16="http://schemas.microsoft.com/office/word/2018/wordml" xmlns:w16sdtdh="http://schemas.microsoft.com/office/word/2020/wordml/sdtdatahash" xmlns:w16se="http://schemas.microsoft.com/office/word/2015/wordml/symex" xmlns:wpg="http://schemas.microsoft.com/office/word/2010/wordprocessingGroup" xmlns:wpi="http://schemas.microsoft.com/office/word/2010/wordprocessingInk" xmlns:wne="http://schemas.microsoft.com/office/word/2006/wordml" xmlns:wps="http://schemas.microsoft.com/office/word/2010/wordprocessingShape" mc:Ignorable="w14 w15 w16se w16cid w16 w16cex w16sdtdh wp14">
+<w:document xmlns:wpc="http://schemas.microsoft.com/office/word/2010/wordprocessingCanvas" xmlns:cx="http://schemas.microsoft.com/office/drawing/2014/chartex" xmlns:cx1="http://schemas.microsoft.com/office/drawing/2015/9/8/chartex" xmlns:cx2="http://schemas.microsoft.com/office/drawing/2015/10/21/chartex" xmlns:cx3="http://schemas.microsoft.com/office/drawing/2016/5/9/chartex" xmlns:cx4="http://schemas.microsoft.com/office/drawing/2016/5/10/chartex" xmlns:cx5="http://schemas.microsoft.com/office/drawing/2016/5/11/chartex" xmlns:cx6="http://schemas.microsoft.com/office/drawing/2016/5/12/chartex" xmlns:cx7="http://schemas.microsoft.com/office/drawing/2016/5/13/chartex" xmlns:cx8="http://schemas.microsoft.com/office/drawing/2016/5/14/chartex" xmlns:mc="http://schemas.openxmlformats.org/markup-compatibility/2006" xmlns:aink="http://schemas.microsoft.com/office/drawing/2016/ink" xmlns:am3d="http://schemas.microsoft.com/office/drawing/2017/model3d" xmlns:o="urn:schemas-microsoft-com:office:office" xmlns:oel="http://schemas.microsoft.com/office/2019/extlst" xmlns:r="http://schemas.openxmlformats.org/officeDocument/2006/relationships" xmlns:m="http://schemas.openxmlformats.org/officeDocument/2006/math" xmlns:v="urn:schemas-microsoft-com:vml" xmlns:wp14="http://schemas.microsoft.com/office/word/2010/wordprocessingDrawing" xmlns:wp="http://schemas.openxmlformats.org/drawingml/2006/wordprocessingDrawing" xmlns:w10="urn:schemas-microsoft-com:office:word" xmlns:w="http://schemas.openxmlformats.org/wordprocessingml/2006/main" xmlns:w14="http://schemas.microsoft.com/office/word/2010/wordml" xmlns:w15="http://schemas.microsoft.com/office/word/2012/wordml" xmlns:w16cex="http://schemas.microsoft.com/office/word/2018/wordml/cex" xmlns:w16cid="http://schemas.microsoft.com/office/word/2016/wordml/cid" xmlns:w16="http://schemas.microsoft.com/office/word/2018/wordml" xmlns:w16du="http://schemas.microsoft.com/office/word/2023/wordml/word16du" xmlns:w16sdtdh="http://schemas.microsoft.com/office/word/2020/wordml/sdtdatahash" xmlns:w16se="http://schemas.microsoft.com/office/word/2015/wordml/symex" xmlns:wpg="http://schemas.microsoft.com/office/word/2010/wordprocessingGroup" xmlns:wpi="http://schemas.microsoft.com/office/word/2010/wordprocessingInk" xmlns:wne="http://schemas.microsoft.com/office/word/2006/wordml" xmlns:wps="http://schemas.microsoft.com/office/word/2010/wordprocessingShape" mc:Ignorable="w14 w15 w16se w16cid w16 w16cex w16sdtdh wp14">
   <w:body>
     <w:p>
       <w:pPr>
@@ -14,7 +14,7 @@
           <w:noProof/>
           <w:szCs w:val="20"/>
         </w:rPr>
-        <w:pict w14:anchorId="622D4CB8">
+        <w:pict w14:anchorId="007572D1">
           <v:shapetype id="_x0000_t75" coordsize="21600,21600" o:spt="75" o:preferrelative="t" path="m@4@5l@4@11@9@11@9@5xe" filled="f" stroked="f">
             <v:stroke joinstyle="miter"/>
             <v:formulas>
@@ -34,7 +34,7 @@
             <v:path o:extrusionok="f" gradientshapeok="t" o:connecttype="rect"/>
             <o:lock v:ext="edit" aspectratio="t"/>
           </v:shapetype>
-          <v:shape id="_x0000_i1025" type="#_x0000_t75" alt="" style="width:94.5pt;height:115.5pt;mso-width-percent:0;mso-height-percent:0;mso-width-percent:0;mso-height-percent:0">
+          <v:shape id="_x0000_i1045" type="#_x0000_t75" style="width:84.75pt;height:113.25pt">
             <v:imagedata r:id="rId8" o:title=""/>
           </v:shape>
         </w:pict>
@@ -48,7 +48,7 @@
             <v:stroke joinstyle="miter"/>
             <v:path gradientshapeok="t" o:connecttype="rect"/>
           </v:shapetype>
-          <v:shape id="텍스트 상자 2" o:spid="_x0000_s1026" type="#_x0000_t202" alt="" style="position:absolute;left:0;text-align:left;margin-left:103.3pt;margin-top:8.35pt;width:347.9pt;height:127.55pt;z-index:251657728;visibility:visible;mso-wrap-style:square;mso-wrap-edited:f;mso-width-percent:0;mso-height-percent:0;mso-wrap-distance-left:9pt;mso-wrap-distance-top:3.6pt;mso-wrap-distance-right:9pt;mso-wrap-distance-bottom:3.6pt;mso-position-horizontal-relative:text;mso-position-vertical-relative:text;mso-width-percent:0;mso-height-percent:0;mso-width-relative:margin;mso-height-relative:margin;v-text-anchor:top" stroked="f">
+          <v:shape id="텍스트 상자 2" o:spid="_x0000_s2050" type="#_x0000_t202" alt="" style="position:absolute;left:0;text-align:left;margin-left:103.3pt;margin-top:8.35pt;width:347.9pt;height:127.55pt;z-index:1;visibility:visible;mso-wrap-style:square;mso-wrap-edited:f;mso-width-percent:0;mso-height-percent:0;mso-wrap-distance-left:9pt;mso-wrap-distance-top:3.6pt;mso-wrap-distance-right:9pt;mso-wrap-distance-bottom:3.6pt;mso-position-horizontal-relative:text;mso-position-vertical-relative:text;mso-width-percent:0;mso-height-percent:0;mso-width-relative:margin;mso-height-relative:margin;v-text-anchor:top" stroked="f">
             <v:textbox style="mso-next-textbox:#텍스트 상자 2">
               <w:txbxContent>
                 <w:p>
@@ -4260,7 +4260,7 @@
 </file>
 
 <file path=word/endnotes.xml><?xml version="1.0" encoding="utf-8"?>
-<w:endnotes xmlns:wpc="http://schemas.microsoft.com/office/word/2010/wordprocessingCanvas" xmlns:cx="http://schemas.microsoft.com/office/drawing/2014/chartex" xmlns:cx1="http://schemas.microsoft.com/office/drawing/2015/9/8/chartex" xmlns:cx2="http://schemas.microsoft.com/office/drawing/2015/10/21/chartex" xmlns:cx3="http://schemas.microsoft.com/office/drawing/2016/5/9/chartex" xmlns:cx4="http://schemas.microsoft.com/office/drawing/2016/5/10/chartex" xmlns:cx5="http://schemas.microsoft.com/office/drawing/2016/5/11/chartex" xmlns:cx6="http://schemas.microsoft.com/office/drawing/2016/5/12/chartex" xmlns:cx7="http://schemas.microsoft.com/office/drawing/2016/5/13/chartex" xmlns:cx8="http://schemas.microsoft.com/office/drawing/2016/5/14/chartex" xmlns:mc="http://schemas.openxmlformats.org/markup-compatibility/2006" xmlns:aink="http://schemas.microsoft.com/office/drawing/2016/ink" xmlns:am3d="http://schemas.microsoft.com/office/drawing/2017/model3d" xmlns:o="urn:schemas-microsoft-com:office:office" xmlns:oel="http://schemas.microsoft.com/office/2019/extlst" xmlns:r="http://schemas.openxmlformats.org/officeDocument/2006/relationships" xmlns:m="http://schemas.openxmlformats.org/officeDocument/2006/math" xmlns:v="urn:schemas-microsoft-com:vml" xmlns:wp14="http://schemas.microsoft.com/office/word/2010/wordprocessingDrawing" xmlns:wp="http://schemas.openxmlformats.org/drawingml/2006/wordprocessingDrawing" xmlns:w10="urn:schemas-microsoft-com:office:word" xmlns:w="http://schemas.openxmlformats.org/wordprocessingml/2006/main" xmlns:w14="http://schemas.microsoft.com/office/word/2010/wordml" xmlns:w15="http://schemas.microsoft.com/office/word/2012/wordml" xmlns:w16cex="http://schemas.microsoft.com/office/word/2018/wordml/cex" xmlns:w16cid="http://schemas.microsoft.com/office/word/2016/wordml/cid" xmlns:w16="http://schemas.microsoft.com/office/word/2018/wordml" xmlns:w16sdtdh="http://schemas.microsoft.com/office/word/2020/wordml/sdtdatahash" xmlns:w16se="http://schemas.microsoft.com/office/word/2015/wordml/symex" xmlns:wpg="http://schemas.microsoft.com/office/word/2010/wordprocessingGroup" xmlns:wpi="http://schemas.microsoft.com/office/word/2010/wordprocessingInk" xmlns:wne="http://schemas.microsoft.com/office/word/2006/wordml" xmlns:wps="http://schemas.microsoft.com/office/word/2010/wordprocessingShape" mc:Ignorable="w14 w15 w16se w16cid w16 w16cex w16sdtdh wp14">
+<w:endnotes xmlns:wpc="http://schemas.microsoft.com/office/word/2010/wordprocessingCanvas" xmlns:cx="http://schemas.microsoft.com/office/drawing/2014/chartex" xmlns:cx1="http://schemas.microsoft.com/office/drawing/2015/9/8/chartex" xmlns:cx2="http://schemas.microsoft.com/office/drawing/2015/10/21/chartex" xmlns:cx3="http://schemas.microsoft.com/office/drawing/2016/5/9/chartex" xmlns:cx4="http://schemas.microsoft.com/office/drawing/2016/5/10/chartex" xmlns:cx5="http://schemas.microsoft.com/office/drawing/2016/5/11/chartex" xmlns:cx6="http://schemas.microsoft.com/office/drawing/2016/5/12/chartex" xmlns:cx7="http://schemas.microsoft.com/office/drawing/2016/5/13/chartex" xmlns:cx8="http://schemas.microsoft.com/office/drawing/2016/5/14/chartex" xmlns:mc="http://schemas.openxmlformats.org/markup-compatibility/2006" xmlns:aink="http://schemas.microsoft.com/office/drawing/2016/ink" xmlns:am3d="http://schemas.microsoft.com/office/drawing/2017/model3d" xmlns:o="urn:schemas-microsoft-com:office:office" xmlns:oel="http://schemas.microsoft.com/office/2019/extlst" xmlns:r="http://schemas.openxmlformats.org/officeDocument/2006/relationships" xmlns:m="http://schemas.openxmlformats.org/officeDocument/2006/math" xmlns:v="urn:schemas-microsoft-com:vml" xmlns:wp14="http://schemas.microsoft.com/office/word/2010/wordprocessingDrawing" xmlns:wp="http://schemas.openxmlformats.org/drawingml/2006/wordprocessingDrawing" xmlns:w10="urn:schemas-microsoft-com:office:word" xmlns:w="http://schemas.openxmlformats.org/wordprocessingml/2006/main" xmlns:w14="http://schemas.microsoft.com/office/word/2010/wordml" xmlns:w15="http://schemas.microsoft.com/office/word/2012/wordml" xmlns:w16cex="http://schemas.microsoft.com/office/word/2018/wordml/cex" xmlns:w16cid="http://schemas.microsoft.com/office/word/2016/wordml/cid" xmlns:w16="http://schemas.microsoft.com/office/word/2018/wordml" xmlns:w16du="http://schemas.microsoft.com/office/word/2023/wordml/word16du" xmlns:w16sdtdh="http://schemas.microsoft.com/office/word/2020/wordml/sdtdatahash" xmlns:w16se="http://schemas.microsoft.com/office/word/2015/wordml/symex" xmlns:wpg="http://schemas.microsoft.com/office/word/2010/wordprocessingGroup" xmlns:wpi="http://schemas.microsoft.com/office/word/2010/wordprocessingInk" xmlns:wne="http://schemas.microsoft.com/office/word/2006/wordml" xmlns:wps="http://schemas.microsoft.com/office/word/2010/wordprocessingShape" mc:Ignorable="w14 w15 w16se w16cid w16 w16cex w16sdtdh wp14">
   <w:endnote w:type="separator" w:id="-1">
     <w:p>
       <w:r>
@@ -4279,7 +4279,7 @@
 </file>
 
 <file path=word/footnotes.xml><?xml version="1.0" encoding="utf-8"?>
-<w:footnotes xmlns:wpc="http://schemas.microsoft.com/office/word/2010/wordprocessingCanvas" xmlns:cx="http://schemas.microsoft.com/office/drawing/2014/chartex" xmlns:cx1="http://schemas.microsoft.com/office/drawing/2015/9/8/chartex" xmlns:cx2="http://schemas.microsoft.com/office/drawing/2015/10/21/chartex" xmlns:cx3="http://schemas.microsoft.com/office/drawing/2016/5/9/chartex" xmlns:cx4="http://schemas.microsoft.com/office/drawing/2016/5/10/chartex" xmlns:cx5="http://schemas.microsoft.com/office/drawing/2016/5/11/chartex" xmlns:cx6="http://schemas.microsoft.com/office/drawing/2016/5/12/chartex" xmlns:cx7="http://schemas.microsoft.com/office/drawing/2016/5/13/chartex" xmlns:cx8="http://schemas.microsoft.com/office/drawing/2016/5/14/chartex" xmlns:mc="http://schemas.openxmlformats.org/markup-compatibility/2006" xmlns:aink="http://schemas.microsoft.com/office/drawing/2016/ink" xmlns:am3d="http://schemas.microsoft.com/office/drawing/2017/model3d" xmlns:o="urn:schemas-microsoft-com:office:office" xmlns:oel="http://schemas.microsoft.com/office/2019/extlst" xmlns:r="http://schemas.openxmlformats.org/officeDocument/2006/relationships" xmlns:m="http://schemas.openxmlformats.org/officeDocument/2006/math" xmlns:v="urn:schemas-microsoft-com:vml" xmlns:wp14="http://schemas.microsoft.com/office/word/2010/wordprocessingDrawing" xmlns:wp="http://schemas.openxmlformats.org/drawingml/2006/wordprocessingDrawing" xmlns:w10="urn:schemas-microsoft-com:office:word" xmlns:w="http://schemas.openxmlformats.org/wordprocessingml/2006/main" xmlns:w14="http://schemas.microsoft.com/office/word/2010/wordml" xmlns:w15="http://schemas.microsoft.com/office/word/2012/wordml" xmlns:w16cex="http://schemas.microsoft.com/office/word/2018/wordml/cex" xmlns:w16cid="http://schemas.microsoft.com/office/word/2016/wordml/cid" xmlns:w16="http://schemas.microsoft.com/office/word/2018/wordml" xmlns:w16sdtdh="http://schemas.microsoft.com/office/word/2020/wordml/sdtdatahash" xmlns:w16se="http://schemas.microsoft.com/office/word/2015/wordml/symex" xmlns:wpg="http://schemas.microsoft.com/office/word/2010/wordprocessingGroup" xmlns:wpi="http://schemas.microsoft.com/office/word/2010/wordprocessingInk" xmlns:wne="http://schemas.microsoft.com/office/word/2006/wordml" xmlns:wps="http://schemas.microsoft.com/office/word/2010/wordprocessingShape" mc:Ignorable="w14 w15 w16se w16cid w16 w16cex w16sdtdh wp14">
+<w:footnotes xmlns:wpc="http://schemas.microsoft.com/office/word/2010/wordprocessingCanvas" xmlns:cx="http://schemas.microsoft.com/office/drawing/2014/chartex" xmlns:cx1="http://schemas.microsoft.com/office/drawing/2015/9/8/chartex" xmlns:cx2="http://schemas.microsoft.com/office/drawing/2015/10/21/chartex" xmlns:cx3="http://schemas.microsoft.com/office/drawing/2016/5/9/chartex" xmlns:cx4="http://schemas.microsoft.com/office/drawing/2016/5/10/chartex" xmlns:cx5="http://schemas.microsoft.com/office/drawing/2016/5/11/chartex" xmlns:cx6="http://schemas.microsoft.com/office/drawing/2016/5/12/chartex" xmlns:cx7="http://schemas.microsoft.com/office/drawing/2016/5/13/chartex" xmlns:cx8="http://schemas.microsoft.com/office/drawing/2016/5/14/chartex" xmlns:mc="http://schemas.openxmlformats.org/markup-compatibility/2006" xmlns:aink="http://schemas.microsoft.com/office/drawing/2016/ink" xmlns:am3d="http://schemas.microsoft.com/office/drawing/2017/model3d" xmlns:o="urn:schemas-microsoft-com:office:office" xmlns:oel="http://schemas.microsoft.com/office/2019/extlst" xmlns:r="http://schemas.openxmlformats.org/officeDocument/2006/relationships" xmlns:m="http://schemas.openxmlformats.org/officeDocument/2006/math" xmlns:v="urn:schemas-microsoft-com:vml" xmlns:wp14="http://schemas.microsoft.com/office/word/2010/wordprocessingDrawing" xmlns:wp="http://schemas.openxmlformats.org/drawingml/2006/wordprocessingDrawing" xmlns:w10="urn:schemas-microsoft-com:office:word" xmlns:w="http://schemas.openxmlformats.org/wordprocessingml/2006/main" xmlns:w14="http://schemas.microsoft.com/office/word/2010/wordml" xmlns:w15="http://schemas.microsoft.com/office/word/2012/wordml" xmlns:w16cex="http://schemas.microsoft.com/office/word/2018/wordml/cex" xmlns:w16cid="http://schemas.microsoft.com/office/word/2016/wordml/cid" xmlns:w16="http://schemas.microsoft.com/office/word/2018/wordml" xmlns:w16du="http://schemas.microsoft.com/office/word/2023/wordml/word16du" xmlns:w16sdtdh="http://schemas.microsoft.com/office/word/2020/wordml/sdtdatahash" xmlns:w16se="http://schemas.microsoft.com/office/word/2015/wordml/symex" xmlns:wpg="http://schemas.microsoft.com/office/word/2010/wordprocessingGroup" xmlns:wpi="http://schemas.microsoft.com/office/word/2010/wordprocessingInk" xmlns:wne="http://schemas.microsoft.com/office/word/2006/wordml" xmlns:wps="http://schemas.microsoft.com/office/word/2010/wordprocessingShape" mc:Ignorable="w14 w15 w16se w16cid w16 w16cex w16sdtdh wp14">
   <w:footnote w:type="separator" w:id="-1">
     <w:p>
       <w:r>
@@ -4298,7 +4298,7 @@
 </file>
 
 <file path=word/numbering.xml><?xml version="1.0" encoding="utf-8"?>
-<w:numbering xmlns:wpc="http://schemas.microsoft.com/office/word/2010/wordprocessingCanvas" xmlns:cx="http://schemas.microsoft.com/office/drawing/2014/chartex" xmlns:cx1="http://schemas.microsoft.com/office/drawing/2015/9/8/chartex" xmlns:cx2="http://schemas.microsoft.com/office/drawing/2015/10/21/chartex" xmlns:cx3="http://schemas.microsoft.com/office/drawing/2016/5/9/chartex" xmlns:cx4="http://schemas.microsoft.com/office/drawing/2016/5/10/chartex" xmlns:cx5="http://schemas.microsoft.com/office/drawing/2016/5/11/chartex" xmlns:cx6="http://schemas.microsoft.com/office/drawing/2016/5/12/chartex" xmlns:cx7="http://schemas.microsoft.com/office/drawing/2016/5/13/chartex" xmlns:cx8="http://schemas.microsoft.com/office/drawing/2016/5/14/chartex" xmlns:mc="http://schemas.openxmlformats.org/markup-compatibility/2006" xmlns:aink="http://schemas.microsoft.com/office/drawing/2016/ink" xmlns:am3d="http://schemas.microsoft.com/office/drawing/2017/model3d" xmlns:o="urn:schemas-microsoft-com:office:office" xmlns:oel="http://schemas.microsoft.com/office/2019/extlst" xmlns:r="http://schemas.openxmlformats.org/officeDocument/2006/relationships" xmlns:m="http://schemas.openxmlformats.org/officeDocument/2006/math" xmlns:v="urn:schemas-microsoft-com:vml" xmlns:wp14="http://schemas.microsoft.com/office/word/2010/wordprocessingDrawing" xmlns:wp="http://schemas.openxmlformats.org/drawingml/2006/wordprocessingDrawing" xmlns:w10="urn:schemas-microsoft-com:office:word" xmlns:w="http://schemas.openxmlformats.org/wordprocessingml/2006/main" xmlns:w14="http://schemas.microsoft.com/office/word/2010/wordml" xmlns:w15="http://schemas.microsoft.com/office/word/2012/wordml" xmlns:w16cex="http://schemas.microsoft.com/office/word/2018/wordml/cex" xmlns:w16cid="http://schemas.microsoft.com/office/word/2016/wordml/cid" xmlns:w16="http://schemas.microsoft.com/office/word/2018/wordml" xmlns:w16sdtdh="http://schemas.microsoft.com/office/word/2020/wordml/sdtdatahash" xmlns:w16se="http://schemas.microsoft.com/office/word/2015/wordml/symex" xmlns:wpg="http://schemas.microsoft.com/office/word/2010/wordprocessingGroup" xmlns:wpi="http://schemas.microsoft.com/office/word/2010/wordprocessingInk" xmlns:wne="http://schemas.microsoft.com/office/word/2006/wordml" xmlns:wps="http://schemas.microsoft.com/office/word/2010/wordprocessingShape" mc:Ignorable="w14 w15 w16se w16cid w16 w16cex w16sdtdh wp14">
+<w:numbering xmlns:wpc="http://schemas.microsoft.com/office/word/2010/wordprocessingCanvas" xmlns:cx="http://schemas.microsoft.com/office/drawing/2014/chartex" xmlns:cx1="http://schemas.microsoft.com/office/drawing/2015/9/8/chartex" xmlns:cx2="http://schemas.microsoft.com/office/drawing/2015/10/21/chartex" xmlns:cx3="http://schemas.microsoft.com/office/drawing/2016/5/9/chartex" xmlns:cx4="http://schemas.microsoft.com/office/drawing/2016/5/10/chartex" xmlns:cx5="http://schemas.microsoft.com/office/drawing/2016/5/11/chartex" xmlns:cx6="http://schemas.microsoft.com/office/drawing/2016/5/12/chartex" xmlns:cx7="http://schemas.microsoft.com/office/drawing/2016/5/13/chartex" xmlns:cx8="http://schemas.microsoft.com/office/drawing/2016/5/14/chartex" xmlns:mc="http://schemas.openxmlformats.org/markup-compatibility/2006" xmlns:aink="http://schemas.microsoft.com/office/drawing/2016/ink" xmlns:am3d="http://schemas.microsoft.com/office/drawing/2017/model3d" xmlns:o="urn:schemas-microsoft-com:office:office" xmlns:oel="http://schemas.microsoft.com/office/2019/extlst" xmlns:r="http://schemas.openxmlformats.org/officeDocument/2006/relationships" xmlns:m="http://schemas.openxmlformats.org/officeDocument/2006/math" xmlns:v="urn:schemas-microsoft-com:vml" xmlns:wp14="http://schemas.microsoft.com/office/word/2010/wordprocessingDrawing" xmlns:wp="http://schemas.openxmlformats.org/drawingml/2006/wordprocessingDrawing" xmlns:w10="urn:schemas-microsoft-com:office:word" xmlns:w="http://schemas.openxmlformats.org/wordprocessingml/2006/main" xmlns:w14="http://schemas.microsoft.com/office/word/2010/wordml" xmlns:w15="http://schemas.microsoft.com/office/word/2012/wordml" xmlns:w16cex="http://schemas.microsoft.com/office/word/2018/wordml/cex" xmlns:w16cid="http://schemas.microsoft.com/office/word/2016/wordml/cid" xmlns:w16="http://schemas.microsoft.com/office/word/2018/wordml" xmlns:w16du="http://schemas.microsoft.com/office/word/2023/wordml/word16du" xmlns:w16sdtdh="http://schemas.microsoft.com/office/word/2020/wordml/sdtdatahash" xmlns:w16se="http://schemas.microsoft.com/office/word/2015/wordml/symex" xmlns:wpg="http://schemas.microsoft.com/office/word/2010/wordprocessingGroup" xmlns:wpi="http://schemas.microsoft.com/office/word/2010/wordprocessingInk" xmlns:wne="http://schemas.microsoft.com/office/word/2006/wordml" xmlns:wps="http://schemas.microsoft.com/office/word/2010/wordprocessingShape" mc:Ignorable="w14 w15 w16se w16cid w16 w16cex w16sdtdh wp14">
   <w:abstractNum w:abstractNumId="0" w15:restartNumberingAfterBreak="0">
     <w:nsid w:val="33D52692"/>
     <w:multiLevelType w:val="hybridMultilevel"/>
